--- a/陈葳亘-resume.docx
+++ b/陈葳亘-resume.docx
@@ -4,8 +4,6 @@
   <w:background w:color="E6E6E8"/>
   <w:body>
     <w:p>
-      <w:bookmarkStart w:id="0" w:name="_GoBack"/>
-      <w:bookmarkEnd w:id="0"/>
       <w:r>
         <w:rPr>
           <w:noProof/>
@@ -950,7 +948,15 @@
                                 <w:rPr>
                                   <w:rFonts w:asciiTheme="minorEastAsia" w:hAnsiTheme="minorEastAsia"/>
                                 </w:rPr>
-                                <w:t>Python ,熟悉Stm32等嵌入式相关开发技术；</w:t>
+                                <w:t>Python ,熟悉Stm32等嵌</w:t>
+                              </w:r>
+                              <w:bookmarkStart w:id="0" w:name="_GoBack"/>
+                              <w:bookmarkEnd w:id="0"/>
+                              <w:r>
+                                <w:rPr>
+                                  <w:rFonts w:asciiTheme="minorEastAsia" w:hAnsiTheme="minorEastAsia"/>
+                                </w:rPr>
+                                <w:t>入式相关开发技术；</w:t>
                               </w:r>
                             </w:p>
                             <w:p>
@@ -1391,8 +1397,8 @@
                 <wp:positionV relativeFrom="margin">
                   <wp:align>center</wp:align>
                 </wp:positionV>
-                <wp:extent cx="6806564" cy="4206241"/>
-                <wp:effectExtent l="0" t="0" r="0" b="3810"/>
+                <wp:extent cx="6806564" cy="4224021"/>
+                <wp:effectExtent l="0" t="0" r="0" b="5080"/>
                 <wp:wrapNone/>
                 <wp:docPr id="10" name="组合 10"/>
                 <wp:cNvGraphicFramePr/>
@@ -1403,9 +1409,9 @@
                       <wpg:grpSpPr>
                         <a:xfrm>
                           <a:off x="0" y="0"/>
-                          <a:ext cx="6806564" cy="4206241"/>
+                          <a:ext cx="6806564" cy="4224021"/>
                           <a:chOff x="0" y="0"/>
-                          <a:chExt cx="6807198" cy="4206242"/>
+                          <a:chExt cx="6807198" cy="4224022"/>
                         </a:xfrm>
                       </wpg:grpSpPr>
                       <wps:wsp>
@@ -1504,7 +1510,7 @@
                         <wps:spPr bwMode="auto">
                           <a:xfrm>
                             <a:off x="0" y="347982"/>
-                            <a:ext cx="6807198" cy="3858260"/>
+                            <a:ext cx="6807198" cy="3876040"/>
                           </a:xfrm>
                           <a:prstGeom prst="rect">
                             <a:avLst/>
@@ -1829,99 +1835,130 @@
                               <w:r>
                                 <w:rPr>
                                   <w:rFonts w:ascii="Calibri" w:hAnsi="Calibri" w:cs="Calibri" w:hint="eastAsia"/>
-                                  <w:strike/>
-                                  <w:color w:val="414141"/>
-                                  <w:szCs w:val="21"/>
-                                </w:rPr>
-                                <w:t>好</w:t>
-                              </w:r>
-                              <w:r>
-                                <w:rPr>
-                                  <w:rFonts w:ascii="Calibri" w:hAnsi="Calibri" w:cs="Calibri" w:hint="eastAsia"/>
-                                  <w:color w:val="414141"/>
-                                  <w:szCs w:val="21"/>
-                                </w:rPr>
-                                <w:t>了数据的流入流出以及事件的异步同步。表格全选中使用了“对客户展示的全选“的代码逻辑</w:t>
-                              </w:r>
-                              <w:r>
-                                <w:rPr>
-                                  <w:rFonts w:ascii="Calibri" w:hAnsi="Calibri" w:cs="Calibri"/>
-                                  <w:color w:val="FF0000"/>
-                                  <w:szCs w:val="21"/>
-                                </w:rPr>
-                                <w:t>（</w:t>
-                              </w:r>
-                              <w:r>
-                                <w:rPr>
-                                  <w:rFonts w:ascii="Calibri" w:hAnsi="Calibri" w:cs="Calibri" w:hint="eastAsia"/>
-                                  <w:color w:val="FF0000"/>
-                                  <w:szCs w:val="21"/>
-                                  <w:lang w:eastAsia="zh-Hans"/>
-                                </w:rPr>
-                                <w:t>建议按照</w:t>
-                              </w:r>
-                              <w:r>
-                                <w:rPr>
-                                  <w:rFonts w:ascii="Calibri" w:hAnsi="Calibri" w:cs="Calibri" w:hint="eastAsia"/>
-                                  <w:color w:val="FF0000"/>
-                                  <w:szCs w:val="21"/>
-                                  <w:lang w:eastAsia="zh-Hans"/>
-                                </w:rPr>
-                                <w:t>star</w:t>
-                              </w:r>
-                              <w:r>
-                                <w:rPr>
-                                  <w:rFonts w:ascii="Calibri" w:hAnsi="Calibri" w:cs="Calibri" w:hint="eastAsia"/>
-                                  <w:color w:val="FF0000"/>
-                                  <w:szCs w:val="21"/>
-                                  <w:lang w:eastAsia="zh-Hans"/>
-                                </w:rPr>
-                                <w:t>法则</w:t>
-                              </w:r>
-                              <w:r>
-                                <w:rPr>
-                                  <w:rFonts w:ascii="Calibri" w:hAnsi="Calibri" w:cs="Calibri"/>
-                                  <w:color w:val="FF0000"/>
-                                  <w:szCs w:val="21"/>
-                                  <w:lang w:eastAsia="zh-Hans"/>
-                                </w:rPr>
-                                <w:t>，</w:t>
-                              </w:r>
-                              <w:r>
-                                <w:rPr>
-                                  <w:rFonts w:ascii="Calibri" w:hAnsi="Calibri" w:cs="Calibri" w:hint="eastAsia"/>
-                                  <w:color w:val="FF0000"/>
-                                  <w:szCs w:val="21"/>
-                                  <w:lang w:eastAsia="zh-Hans"/>
-                                </w:rPr>
-                                <w:t>使用</w:t>
-                              </w:r>
-                              <w:r>
-                                <w:rPr>
-                                  <w:rFonts w:ascii="Calibri" w:hAnsi="Calibri" w:cs="Calibri" w:hint="eastAsia"/>
-                                  <w:color w:val="FF0000"/>
-                                  <w:szCs w:val="21"/>
-                                  <w:lang w:eastAsia="zh-Hans"/>
-                                </w:rPr>
-                                <w:t>xxx</w:t>
-                              </w:r>
-                              <w:r>
-                                <w:rPr>
-                                  <w:rFonts w:ascii="Calibri" w:hAnsi="Calibri" w:cs="Calibri" w:hint="eastAsia"/>
-                                  <w:color w:val="FF0000"/>
-                                  <w:szCs w:val="21"/>
-                                  <w:lang w:eastAsia="zh-Hans"/>
-                                </w:rPr>
-                                <w:t>实现了表格全选</w:t>
-                              </w:r>
-                              <w:r>
-                                <w:rPr>
-                                  <w:rFonts w:ascii="Calibri" w:hAnsi="Calibri" w:cs="Calibri"/>
-                                  <w:color w:val="FF0000"/>
-                                  <w:szCs w:val="21"/>
-                                  <w:lang w:eastAsia="zh-Hans"/>
-                                </w:rPr>
-                                <w:t>）</w:t>
+                                  <w:color w:val="414141"/>
+                                  <w:szCs w:val="21"/>
+                                </w:rPr>
+                                <w:t>了</w:t>
+                              </w:r>
+                              <w:r>
+                                <w:rPr>
+                                  <w:rFonts w:ascii="Calibri" w:hAnsi="Calibri" w:cs="Calibri"/>
+                                  <w:color w:val="414141"/>
+                                  <w:szCs w:val="21"/>
+                                </w:rPr>
+                                <w:t>不同权限</w:t>
+                              </w:r>
+                              <w:r>
+                                <w:rPr>
+                                  <w:rFonts w:ascii="Calibri" w:hAnsi="Calibri" w:cs="Calibri" w:hint="eastAsia"/>
+                                  <w:color w:val="414141"/>
+                                  <w:szCs w:val="21"/>
+                                </w:rPr>
+                                <w:t>数据的流入流出以及</w:t>
+                              </w:r>
+                              <w:r>
+                                <w:rPr>
+                                  <w:rFonts w:ascii="Calibri" w:hAnsi="Calibri" w:cs="Calibri" w:hint="eastAsia"/>
+                                  <w:color w:val="414141"/>
+                                  <w:szCs w:val="21"/>
+                                </w:rPr>
+                                <w:t>数据</w:t>
+                              </w:r>
+                              <w:r>
+                                <w:rPr>
+                                  <w:rFonts w:ascii="Calibri" w:hAnsi="Calibri" w:cs="Calibri"/>
+                                  <w:color w:val="414141"/>
+                                  <w:szCs w:val="21"/>
+                                </w:rPr>
+                                <w:t>更改</w:t>
+                              </w:r>
+                              <w:r>
+                                <w:rPr>
+                                  <w:rFonts w:ascii="Calibri" w:hAnsi="Calibri" w:cs="Calibri" w:hint="eastAsia"/>
+                                  <w:color w:val="414141"/>
+                                  <w:szCs w:val="21"/>
+                                </w:rPr>
+                                <w:t>事件的时序</w:t>
+                              </w:r>
+                              <w:r>
+                                <w:rPr>
+                                  <w:rFonts w:ascii="Calibri" w:hAnsi="Calibri" w:cs="Calibri"/>
+                                  <w:color w:val="414141"/>
+                                  <w:szCs w:val="21"/>
+                                </w:rPr>
+                                <w:t>问题</w:t>
+                              </w:r>
+                              <w:r>
+                                <w:rPr>
+                                  <w:rFonts w:ascii="Calibri" w:hAnsi="Calibri" w:cs="Calibri" w:hint="eastAsia"/>
+                                  <w:color w:val="414141"/>
+                                  <w:szCs w:val="21"/>
+                                </w:rPr>
+                                <w:t>。使用了“对客户</w:t>
+                              </w:r>
+                              <w:r>
+                                <w:rPr>
+                                  <w:rFonts w:ascii="Calibri" w:hAnsi="Calibri" w:cs="Calibri"/>
+                                  <w:color w:val="414141"/>
+                                  <w:szCs w:val="21"/>
+                                </w:rPr>
+                                <w:t>所选的内容全部展示</w:t>
+                              </w:r>
+                              <w:r>
+                                <w:rPr>
+                                  <w:rFonts w:ascii="Calibri" w:hAnsi="Calibri" w:cs="Calibri" w:hint="eastAsia"/>
+                                  <w:color w:val="414141"/>
+                                  <w:szCs w:val="21"/>
+                                </w:rPr>
+                                <w:t>“的代码逻辑</w:t>
+                              </w:r>
+                              <w:r>
+                                <w:rPr>
+                                  <w:rFonts w:ascii="Calibri" w:hAnsi="Calibri" w:cs="Calibri" w:hint="eastAsia"/>
+                                  <w:color w:val="414141"/>
+                                  <w:szCs w:val="21"/>
+                                </w:rPr>
+                                <w:t>，实现</w:t>
+                              </w:r>
+                              <w:r>
+                                <w:rPr>
+                                  <w:rFonts w:ascii="Calibri" w:hAnsi="Calibri" w:cs="Calibri"/>
+                                  <w:color w:val="414141"/>
+                                  <w:szCs w:val="21"/>
+                                </w:rPr>
+                                <w:t>用户</w:t>
+                              </w:r>
+                              <w:r>
+                                <w:rPr>
+                                  <w:rFonts w:ascii="Calibri" w:hAnsi="Calibri" w:cs="Calibri" w:hint="eastAsia"/>
+                                  <w:color w:val="414141"/>
+                                  <w:szCs w:val="21"/>
+                                </w:rPr>
+                                <w:t>感官</w:t>
+                              </w:r>
+                              <w:r>
+                                <w:rPr>
+                                  <w:rFonts w:ascii="Calibri" w:hAnsi="Calibri" w:cs="Calibri"/>
+                                  <w:color w:val="414141"/>
+                                  <w:szCs w:val="21"/>
+                                </w:rPr>
+                                <w:t>上</w:t>
+                              </w:r>
+                              <w:r>
+                                <w:rPr>
+                                  <w:rFonts w:ascii="Calibri" w:hAnsi="Calibri" w:cs="Calibri" w:hint="eastAsia"/>
+                                  <w:color w:val="414141"/>
+                                  <w:szCs w:val="21"/>
+                                </w:rPr>
+                                <w:t>的</w:t>
+                              </w:r>
+                              <w:r>
+                                <w:rPr>
+                                  <w:rFonts w:ascii="Calibri" w:hAnsi="Calibri" w:cs="Calibri"/>
+                                  <w:color w:val="414141"/>
+                                  <w:szCs w:val="21"/>
+                                </w:rPr>
+                                <w:t>代码全选</w:t>
                               </w:r>
                               <w:r>
                                 <w:rPr>
@@ -1991,85 +2028,43 @@
                               </w:pPr>
                               <w:r>
                                 <w:rPr>
-                                  <w:rFonts w:ascii="Calibri" w:hAnsi="Calibri" w:cs="Calibri"/>
-                                  <w:color w:val="414141"/>
-                                  <w:szCs w:val="21"/>
-                                </w:rPr>
-                                <w:t>从零开始完成</w:t>
-                              </w:r>
-                              <w:r>
-                                <w:rPr>
-                                  <w:rFonts w:ascii="Calibri" w:hAnsi="Calibri" w:cs="Calibri" w:hint="eastAsia"/>
-                                  <w:color w:val="414141"/>
-                                  <w:szCs w:val="21"/>
-                                </w:rPr>
-                                <w:t>系统</w:t>
-                              </w:r>
-                              <w:r>
-                                <w:rPr>
-                                  <w:rFonts w:ascii="Calibri" w:hAnsi="Calibri" w:cs="Calibri"/>
-                                  <w:color w:val="414141"/>
-                                  <w:szCs w:val="21"/>
-                                </w:rPr>
-                                <w:t>并交付使用，</w:t>
-                              </w:r>
-                              <w:r>
-                                <w:rPr>
-                                  <w:rFonts w:ascii="Calibri" w:hAnsi="Calibri" w:cs="Calibri" w:hint="eastAsia"/>
-                                  <w:color w:val="414141"/>
-                                  <w:szCs w:val="21"/>
-                                </w:rPr>
-                                <w:t>并</w:t>
-                              </w:r>
-                              <w:r>
-                                <w:rPr>
-                                  <w:rFonts w:ascii="Calibri" w:hAnsi="Calibri" w:cs="Calibri"/>
-                                  <w:color w:val="414141"/>
-                                  <w:szCs w:val="21"/>
-                                </w:rPr>
-                                <w:t>负责后期维护工作</w:t>
-                              </w:r>
-                              <w:r>
-                                <w:rPr>
-                                  <w:rFonts w:ascii="Calibri" w:hAnsi="Calibri" w:cs="Calibri" w:hint="eastAsia"/>
-                                  <w:color w:val="414141"/>
-                                  <w:szCs w:val="21"/>
-                                </w:rPr>
-                                <w:t>。</w:t>
-                              </w:r>
-                              <w:r>
-                                <w:rPr>
-                                  <w:rFonts w:ascii="Calibri" w:hAnsi="Calibri" w:cs="Calibri"/>
-                                  <w:color w:val="FF0000"/>
-                                  <w:szCs w:val="21"/>
-                                </w:rPr>
-                                <w:t>（</w:t>
-                              </w:r>
-                              <w:r>
-                                <w:rPr>
-                                  <w:rFonts w:ascii="Calibri" w:hAnsi="Calibri" w:cs="Calibri" w:hint="eastAsia"/>
-                                  <w:color w:val="FF0000"/>
-                                  <w:szCs w:val="21"/>
-                                  <w:lang w:eastAsia="zh-Hans"/>
-                                </w:rPr>
-                                <w:t>换个说法别重复</w:t>
-                              </w:r>
-                              <w:r>
-                                <w:rPr>
-                                  <w:rFonts w:ascii="Calibri" w:hAnsi="Calibri" w:cs="Calibri"/>
-                                  <w:color w:val="FF0000"/>
-                                  <w:szCs w:val="21"/>
-                                  <w:lang w:eastAsia="zh-Hans"/>
-                                </w:rPr>
-                                <w:t>）</w:t>
-                              </w:r>
-                              <w:r>
-                                <w:rPr>
-                                  <w:rFonts w:ascii="Calibri" w:hAnsi="Calibri" w:cs="Calibri" w:hint="eastAsia"/>
-                                  <w:color w:val="414141"/>
-                                  <w:szCs w:val="21"/>
-                                </w:rPr>
-                                <w:t>使用</w:t>
+                                  <w:rFonts w:ascii="Calibri" w:hAnsi="Calibri" w:cs="Calibri" w:hint="eastAsia"/>
+                                  <w:color w:val="414141"/>
+                                  <w:szCs w:val="21"/>
+                                </w:rPr>
+                                <w:t>参与</w:t>
+                              </w:r>
+                              <w:r>
+                                <w:rPr>
+                                  <w:rFonts w:ascii="Calibri" w:hAnsi="Calibri" w:cs="Calibri"/>
+                                  <w:color w:val="414141"/>
+                                  <w:szCs w:val="21"/>
+                                </w:rPr>
+                                <w:t>项目立项</w:t>
+                              </w:r>
+                              <w:r>
+                                <w:rPr>
+                                  <w:rFonts w:ascii="Calibri" w:hAnsi="Calibri" w:cs="Calibri" w:hint="eastAsia"/>
+                                  <w:color w:val="414141"/>
+                                  <w:szCs w:val="21"/>
+                                </w:rPr>
+                                <w:t>的设计，负责项目</w:t>
+                              </w:r>
+                              <w:r>
+                                <w:rPr>
+                                  <w:rFonts w:ascii="Calibri" w:hAnsi="Calibri" w:cs="Calibri"/>
+                                  <w:color w:val="414141"/>
+                                  <w:szCs w:val="21"/>
+                                </w:rPr>
+                                <w:t>开发前端的内容</w:t>
+                              </w:r>
+                              <w:r>
+                                <w:rPr>
+                                  <w:rFonts w:ascii="Calibri" w:hAnsi="Calibri" w:cs="Calibri" w:hint="eastAsia"/>
+                                  <w:color w:val="414141"/>
+                                  <w:szCs w:val="21"/>
+                                </w:rPr>
+                                <w:t>。使用</w:t>
                               </w:r>
                               <w:r>
                                 <w:rPr>
@@ -2165,7 +2160,39 @@
                                   <w:color w:val="414141"/>
                                   <w:szCs w:val="21"/>
                                 </w:rPr>
-                                <w:t>更加美观并直接的展示标签的类目和属性，在不更改组件的情况下通过</w:t>
+                                <w:t>展示标签的类目和属性，使</w:t>
+                              </w:r>
+                              <w:r>
+                                <w:rPr>
+                                  <w:rFonts w:ascii="Calibri" w:hAnsi="Calibri" w:cs="Calibri"/>
+                                  <w:color w:val="414141"/>
+                                  <w:szCs w:val="21"/>
+                                </w:rPr>
+                                <w:t>展示</w:t>
+                              </w:r>
+                              <w:r>
+                                <w:rPr>
+                                  <w:rFonts w:ascii="Calibri" w:hAnsi="Calibri" w:cs="Calibri" w:hint="eastAsia"/>
+                                  <w:color w:val="414141"/>
+                                  <w:szCs w:val="21"/>
+                                </w:rPr>
+                                <w:t>更加美观并直接的</w:t>
+                              </w:r>
+                              <w:r>
+                                <w:rPr>
+                                  <w:rFonts w:ascii="Calibri" w:hAnsi="Calibri" w:cs="Calibri" w:hint="eastAsia"/>
+                                  <w:color w:val="414141"/>
+                                  <w:szCs w:val="21"/>
+                                </w:rPr>
+                                <w:t>；</w:t>
+                              </w:r>
+                              <w:r>
+                                <w:rPr>
+                                  <w:rFonts w:ascii="Calibri" w:hAnsi="Calibri" w:cs="Calibri" w:hint="eastAsia"/>
+                                  <w:color w:val="414141"/>
+                                  <w:szCs w:val="21"/>
+                                </w:rPr>
+                                <w:t>在不更改组件的情况下通过</w:t>
                               </w:r>
                               <w:r>
                                 <w:rPr>
@@ -2189,7 +2216,47 @@
                                   <w:color w:val="414141"/>
                                   <w:szCs w:val="21"/>
                                 </w:rPr>
-                                <w:t>添加使得样式更加美观。在搜索功能中，对关键词使用正则表达式，使其高亮在搜索结果中，方便查看。该紧急项目最后通过竞选中标。</w:t>
+                                <w:t>添加使得样式更加美观</w:t>
+                              </w:r>
+                              <w:r>
+                                <w:rPr>
+                                  <w:rFonts w:ascii="Calibri" w:hAnsi="Calibri" w:cs="Calibri" w:hint="eastAsia"/>
+                                  <w:color w:val="414141"/>
+                                  <w:szCs w:val="21"/>
+                                </w:rPr>
+                                <w:t>，</w:t>
+                              </w:r>
+                              <w:r>
+                                <w:rPr>
+                                  <w:rFonts w:ascii="Calibri" w:hAnsi="Calibri" w:cs="Calibri"/>
+                                  <w:color w:val="414141"/>
+                                  <w:szCs w:val="21"/>
+                                </w:rPr>
+                                <w:t>降低代码复杂度</w:t>
+                              </w:r>
+                              <w:r>
+                                <w:rPr>
+                                  <w:rFonts w:ascii="Calibri" w:hAnsi="Calibri" w:cs="Calibri" w:hint="eastAsia"/>
+                                  <w:color w:val="414141"/>
+                                  <w:szCs w:val="21"/>
+                                </w:rPr>
+                                <w:t>。在搜索功能中，对关键词使用正则表达式，使其高亮在搜索结果中，方便查看。该紧急项目最后通过</w:t>
+                              </w:r>
+                              <w:r>
+                                <w:rPr>
+                                  <w:rFonts w:ascii="Calibri" w:hAnsi="Calibri" w:cs="Calibri" w:hint="eastAsia"/>
+                                  <w:color w:val="414141"/>
+                                  <w:szCs w:val="21"/>
+                                </w:rPr>
+                                <w:t>社会面</w:t>
+                              </w:r>
+                              <w:r>
+                                <w:rPr>
+                                  <w:rFonts w:ascii="Calibri" w:hAnsi="Calibri" w:cs="Calibri" w:hint="eastAsia"/>
+                                  <w:color w:val="414141"/>
+                                  <w:szCs w:val="21"/>
+                                </w:rPr>
+                                <w:t>竞选中标。</w:t>
                               </w:r>
                             </w:p>
                             <w:p>
@@ -2343,7 +2410,7 @@
                                 <w:snapToGrid w:val="0"/>
                                 <w:ind w:firstLineChars="0"/>
                                 <w:rPr>
-                                  <w:rFonts w:ascii="Calibri" w:hAnsi="Calibri" w:cs="Calibri"/>
+                                  <w:rFonts w:ascii="Calibri" w:hAnsi="Calibri" w:cs="Calibri" w:hint="eastAsia"/>
                                   <w:iCs/>
                                   <w:color w:val="414141"/>
                                   <w:szCs w:val="21"/>
@@ -2356,26 +2423,52 @@
                                   <w:color w:val="414141"/>
                                   <w:szCs w:val="21"/>
                                 </w:rPr>
-                                <w:t>在已有的项目中更改标签导入功能。该功能</w:t>
-                              </w:r>
-                              <w:r>
-                                <w:rPr>
-                                  <w:rFonts w:ascii="Calibri" w:hAnsi="Calibri" w:cs="Calibri" w:hint="eastAsia"/>
-                                  <w:iCs/>
-                                  <w:strike/>
-                                  <w:color w:val="414141"/>
-                                  <w:szCs w:val="21"/>
-                                </w:rPr>
-                                <w:t>为</w:t>
-                              </w:r>
-                              <w:r>
-                                <w:rPr>
-                                  <w:rFonts w:ascii="Calibri" w:hAnsi="Calibri" w:cs="Calibri" w:hint="eastAsia"/>
-                                  <w:iCs/>
-                                  <w:color w:val="414141"/>
-                                  <w:szCs w:val="21"/>
-                                </w:rPr>
-                                <w:t>增添点击按钮导入文件并上传，展示相关结果信息。通过对</w:t>
+                                <w:t>在已有的项目中</w:t>
+                              </w:r>
+                              <w:r>
+                                <w:rPr>
+                                  <w:rFonts w:ascii="Calibri" w:hAnsi="Calibri" w:cs="Calibri" w:hint="eastAsia"/>
+                                  <w:iCs/>
+                                  <w:color w:val="414141"/>
+                                  <w:szCs w:val="21"/>
+                                </w:rPr>
+                                <w:t>更改标签导入功能。该功能需要</w:t>
+                              </w:r>
+                              <w:r>
+                                <w:rPr>
+                                  <w:rFonts w:ascii="Calibri" w:hAnsi="Calibri" w:cs="Calibri" w:hint="eastAsia"/>
+                                  <w:iCs/>
+                                  <w:color w:val="414141"/>
+                                  <w:szCs w:val="21"/>
+                                </w:rPr>
+                                <w:t>增添点击按钮导入文件并上传，展示相关结果</w:t>
+                              </w:r>
+                              <w:r>
+                                <w:rPr>
+                                  <w:rFonts w:ascii="Calibri" w:hAnsi="Calibri" w:cs="Calibri" w:hint="eastAsia"/>
+                                  <w:iCs/>
+                                  <w:color w:val="414141"/>
+                                  <w:szCs w:val="21"/>
+                                </w:rPr>
+                                <w:t>成功</w:t>
+                              </w:r>
+                              <w:r>
+                                <w:rPr>
+                                  <w:rFonts w:ascii="Calibri" w:hAnsi="Calibri" w:cs="Calibri"/>
+                                  <w:iCs/>
+                                  <w:color w:val="414141"/>
+                                  <w:szCs w:val="21"/>
+                                </w:rPr>
+                                <w:t>或失败</w:t>
+                              </w:r>
+                              <w:r>
+                                <w:rPr>
+                                  <w:rFonts w:ascii="Calibri" w:hAnsi="Calibri" w:cs="Calibri" w:hint="eastAsia"/>
+                                  <w:iCs/>
+                                  <w:color w:val="414141"/>
+                                  <w:szCs w:val="21"/>
+                                </w:rPr>
+                                <w:t>信息。通过对</w:t>
                               </w:r>
                               <w:r>
                                 <w:rPr>
@@ -2492,6 +2585,15 @@
                                   <w:color w:val="414141"/>
                                   <w:szCs w:val="21"/>
                                 </w:rPr>
+                                <w:t>”</w:t>
+                              </w:r>
+                              <w:r>
+                                <w:rPr>
+                                  <w:rFonts w:ascii="Calibri" w:hAnsi="Calibri" w:cs="Calibri"/>
+                                  <w:iCs/>
+                                  <w:color w:val="414141"/>
+                                  <w:szCs w:val="21"/>
+                                </w:rPr>
                                 <w:t>均为</w:t>
                               </w:r>
                               <w:r>
@@ -2501,20 +2603,26 @@
                                   <w:color w:val="414141"/>
                                   <w:szCs w:val="21"/>
                                 </w:rPr>
-                                <w:t>组件的理解。</w:t>
-                              </w:r>
-                            </w:p>
-                            <w:p>
-                              <w:pPr>
-                                <w:snapToGrid w:val="0"/>
-                                <w:rPr>
-                                  <w:rFonts w:ascii="Calibri" w:hAnsi="Calibri" w:cs="Calibri"/>
-                                  <w:b/>
-                                  <w:iCs/>
-                                  <w:color w:val="414141"/>
-                                  <w:szCs w:val="21"/>
-                                </w:rPr>
-                              </w:pPr>
+                                <w:t>组件</w:t>
+                              </w:r>
+                              <w:r>
+                                <w:rPr>
+                                  <w:rFonts w:ascii="Calibri" w:hAnsi="Calibri" w:cs="Calibri" w:hint="eastAsia"/>
+                                  <w:iCs/>
+                                  <w:color w:val="414141"/>
+                                  <w:szCs w:val="21"/>
+                                </w:rPr>
+                                <w:t>“</w:t>
+                              </w:r>
+                              <w:r>
+                                <w:rPr>
+                                  <w:rFonts w:ascii="Calibri" w:hAnsi="Calibri" w:cs="Calibri" w:hint="eastAsia"/>
+                                  <w:iCs/>
+                                  <w:color w:val="414141"/>
+                                  <w:szCs w:val="21"/>
+                                </w:rPr>
+                                <w:t>的理解。</w:t>
+                              </w:r>
                             </w:p>
                             <w:p>
                               <w:pPr>
@@ -2540,7 +2648,7 @@
           </mc:Choice>
           <mc:Fallback>
             <w:pict>
-              <v:group w14:anchorId="4112E760" id="组合 10" o:spid="_x0000_s1033" style="position:absolute;left:0;text-align:left;margin-left:0;margin-top:0;width:535.95pt;height:331.2pt;z-index:251664384;mso-position-horizontal:center;mso-position-horizontal-relative:margin;mso-position-vertical:center;mso-position-vertical-relative:margin" coordsize="68071,42062" o:gfxdata="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">
+              <v:group w14:anchorId="4112E760" id="组合 10" o:spid="_x0000_s1033" style="position:absolute;left:0;text-align:left;margin-left:0;margin-top:0;width:535.95pt;height:332.6pt;z-index:251664384;mso-position-horizontal:center;mso-position-horizontal-relative:margin;mso-position-vertical:center;mso-position-vertical-relative:margin" coordsize="68071,42240" o:gfxdata="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">
                 <v:line id="直接连接符 12" o:spid="_x0000_s1034" style="position:absolute;visibility:visible;mso-wrap-style:square" from="11851,1761" to="66960,1761" o:connectortype="straight" o:gfxdata="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" strokecolor="#bfbfbf [2412]" strokeweight=".5pt">
                   <v:stroke joinstyle="miter"/>
                 </v:line>
@@ -2579,7 +2687,7 @@
                     </w:txbxContent>
                   </v:textbox>
                 </v:shape>
-                <v:shape id="_x0000_s1036" type="#_x0000_t202" style="position:absolute;top:3479;width:68071;height:38583;visibility:visible;mso-wrap-style:square;v-text-anchor:top" o:gfxdata="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" filled="f" stroked="f">
+                <v:shape id="_x0000_s1036" type="#_x0000_t202" style="position:absolute;top:3479;width:68071;height:38761;visibility:visible;mso-wrap-style:square;v-text-anchor:top" o:gfxdata="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" filled="f" stroked="f">
                   <v:textbox style="mso-fit-shape-to-text:t">
                     <w:txbxContent>
                       <w:p>
@@ -2894,99 +3002,130 @@
                         <w:r>
                           <w:rPr>
                             <w:rFonts w:ascii="Calibri" w:hAnsi="Calibri" w:cs="Calibri" w:hint="eastAsia"/>
-                            <w:strike/>
-                            <w:color w:val="414141"/>
-                            <w:szCs w:val="21"/>
-                          </w:rPr>
-                          <w:t>好</w:t>
-                        </w:r>
-                        <w:r>
-                          <w:rPr>
-                            <w:rFonts w:ascii="Calibri" w:hAnsi="Calibri" w:cs="Calibri" w:hint="eastAsia"/>
-                            <w:color w:val="414141"/>
-                            <w:szCs w:val="21"/>
-                          </w:rPr>
-                          <w:t>了数据的流入流出以及事件的异步同步。表格全选中使用了“对客户展示的全选“的代码逻辑</w:t>
-                        </w:r>
-                        <w:r>
-                          <w:rPr>
-                            <w:rFonts w:ascii="Calibri" w:hAnsi="Calibri" w:cs="Calibri"/>
-                            <w:color w:val="FF0000"/>
-                            <w:szCs w:val="21"/>
-                          </w:rPr>
-                          <w:t>（</w:t>
-                        </w:r>
-                        <w:r>
-                          <w:rPr>
-                            <w:rFonts w:ascii="Calibri" w:hAnsi="Calibri" w:cs="Calibri" w:hint="eastAsia"/>
-                            <w:color w:val="FF0000"/>
-                            <w:szCs w:val="21"/>
-                            <w:lang w:eastAsia="zh-Hans"/>
-                          </w:rPr>
-                          <w:t>建议按照</w:t>
-                        </w:r>
-                        <w:r>
-                          <w:rPr>
-                            <w:rFonts w:ascii="Calibri" w:hAnsi="Calibri" w:cs="Calibri" w:hint="eastAsia"/>
-                            <w:color w:val="FF0000"/>
-                            <w:szCs w:val="21"/>
-                            <w:lang w:eastAsia="zh-Hans"/>
-                          </w:rPr>
-                          <w:t>star</w:t>
-                        </w:r>
-                        <w:r>
-                          <w:rPr>
-                            <w:rFonts w:ascii="Calibri" w:hAnsi="Calibri" w:cs="Calibri" w:hint="eastAsia"/>
-                            <w:color w:val="FF0000"/>
-                            <w:szCs w:val="21"/>
-                            <w:lang w:eastAsia="zh-Hans"/>
-                          </w:rPr>
-                          <w:t>法则</w:t>
-                        </w:r>
-                        <w:r>
-                          <w:rPr>
-                            <w:rFonts w:ascii="Calibri" w:hAnsi="Calibri" w:cs="Calibri"/>
-                            <w:color w:val="FF0000"/>
-                            <w:szCs w:val="21"/>
-                            <w:lang w:eastAsia="zh-Hans"/>
-                          </w:rPr>
-                          <w:t>，</w:t>
-                        </w:r>
-                        <w:r>
-                          <w:rPr>
-                            <w:rFonts w:ascii="Calibri" w:hAnsi="Calibri" w:cs="Calibri" w:hint="eastAsia"/>
-                            <w:color w:val="FF0000"/>
-                            <w:szCs w:val="21"/>
-                            <w:lang w:eastAsia="zh-Hans"/>
-                          </w:rPr>
-                          <w:t>使用</w:t>
-                        </w:r>
-                        <w:r>
-                          <w:rPr>
-                            <w:rFonts w:ascii="Calibri" w:hAnsi="Calibri" w:cs="Calibri" w:hint="eastAsia"/>
-                            <w:color w:val="FF0000"/>
-                            <w:szCs w:val="21"/>
-                            <w:lang w:eastAsia="zh-Hans"/>
-                          </w:rPr>
-                          <w:t>xxx</w:t>
-                        </w:r>
-                        <w:r>
-                          <w:rPr>
-                            <w:rFonts w:ascii="Calibri" w:hAnsi="Calibri" w:cs="Calibri" w:hint="eastAsia"/>
-                            <w:color w:val="FF0000"/>
-                            <w:szCs w:val="21"/>
-                            <w:lang w:eastAsia="zh-Hans"/>
-                          </w:rPr>
-                          <w:t>实现了表格全选</w:t>
-                        </w:r>
-                        <w:r>
-                          <w:rPr>
-                            <w:rFonts w:ascii="Calibri" w:hAnsi="Calibri" w:cs="Calibri"/>
-                            <w:color w:val="FF0000"/>
-                            <w:szCs w:val="21"/>
-                            <w:lang w:eastAsia="zh-Hans"/>
-                          </w:rPr>
-                          <w:t>）</w:t>
+                            <w:color w:val="414141"/>
+                            <w:szCs w:val="21"/>
+                          </w:rPr>
+                          <w:t>了</w:t>
+                        </w:r>
+                        <w:r>
+                          <w:rPr>
+                            <w:rFonts w:ascii="Calibri" w:hAnsi="Calibri" w:cs="Calibri"/>
+                            <w:color w:val="414141"/>
+                            <w:szCs w:val="21"/>
+                          </w:rPr>
+                          <w:t>不同权限</w:t>
+                        </w:r>
+                        <w:r>
+                          <w:rPr>
+                            <w:rFonts w:ascii="Calibri" w:hAnsi="Calibri" w:cs="Calibri" w:hint="eastAsia"/>
+                            <w:color w:val="414141"/>
+                            <w:szCs w:val="21"/>
+                          </w:rPr>
+                          <w:t>数据的流入流出以及</w:t>
+                        </w:r>
+                        <w:r>
+                          <w:rPr>
+                            <w:rFonts w:ascii="Calibri" w:hAnsi="Calibri" w:cs="Calibri" w:hint="eastAsia"/>
+                            <w:color w:val="414141"/>
+                            <w:szCs w:val="21"/>
+                          </w:rPr>
+                          <w:t>数据</w:t>
+                        </w:r>
+                        <w:r>
+                          <w:rPr>
+                            <w:rFonts w:ascii="Calibri" w:hAnsi="Calibri" w:cs="Calibri"/>
+                            <w:color w:val="414141"/>
+                            <w:szCs w:val="21"/>
+                          </w:rPr>
+                          <w:t>更改</w:t>
+                        </w:r>
+                        <w:r>
+                          <w:rPr>
+                            <w:rFonts w:ascii="Calibri" w:hAnsi="Calibri" w:cs="Calibri" w:hint="eastAsia"/>
+                            <w:color w:val="414141"/>
+                            <w:szCs w:val="21"/>
+                          </w:rPr>
+                          <w:t>事件的时序</w:t>
+                        </w:r>
+                        <w:r>
+                          <w:rPr>
+                            <w:rFonts w:ascii="Calibri" w:hAnsi="Calibri" w:cs="Calibri"/>
+                            <w:color w:val="414141"/>
+                            <w:szCs w:val="21"/>
+                          </w:rPr>
+                          <w:t>问题</w:t>
+                        </w:r>
+                        <w:r>
+                          <w:rPr>
+                            <w:rFonts w:ascii="Calibri" w:hAnsi="Calibri" w:cs="Calibri" w:hint="eastAsia"/>
+                            <w:color w:val="414141"/>
+                            <w:szCs w:val="21"/>
+                          </w:rPr>
+                          <w:t>。使用了“对客户</w:t>
+                        </w:r>
+                        <w:r>
+                          <w:rPr>
+                            <w:rFonts w:ascii="Calibri" w:hAnsi="Calibri" w:cs="Calibri"/>
+                            <w:color w:val="414141"/>
+                            <w:szCs w:val="21"/>
+                          </w:rPr>
+                          <w:t>所选的内容全部展示</w:t>
+                        </w:r>
+                        <w:r>
+                          <w:rPr>
+                            <w:rFonts w:ascii="Calibri" w:hAnsi="Calibri" w:cs="Calibri" w:hint="eastAsia"/>
+                            <w:color w:val="414141"/>
+                            <w:szCs w:val="21"/>
+                          </w:rPr>
+                          <w:t>“的代码逻辑</w:t>
+                        </w:r>
+                        <w:r>
+                          <w:rPr>
+                            <w:rFonts w:ascii="Calibri" w:hAnsi="Calibri" w:cs="Calibri" w:hint="eastAsia"/>
+                            <w:color w:val="414141"/>
+                            <w:szCs w:val="21"/>
+                          </w:rPr>
+                          <w:t>，实现</w:t>
+                        </w:r>
+                        <w:r>
+                          <w:rPr>
+                            <w:rFonts w:ascii="Calibri" w:hAnsi="Calibri" w:cs="Calibri"/>
+                            <w:color w:val="414141"/>
+                            <w:szCs w:val="21"/>
+                          </w:rPr>
+                          <w:t>用户</w:t>
+                        </w:r>
+                        <w:r>
+                          <w:rPr>
+                            <w:rFonts w:ascii="Calibri" w:hAnsi="Calibri" w:cs="Calibri" w:hint="eastAsia"/>
+                            <w:color w:val="414141"/>
+                            <w:szCs w:val="21"/>
+                          </w:rPr>
+                          <w:t>感官</w:t>
+                        </w:r>
+                        <w:r>
+                          <w:rPr>
+                            <w:rFonts w:ascii="Calibri" w:hAnsi="Calibri" w:cs="Calibri"/>
+                            <w:color w:val="414141"/>
+                            <w:szCs w:val="21"/>
+                          </w:rPr>
+                          <w:t>上</w:t>
+                        </w:r>
+                        <w:r>
+                          <w:rPr>
+                            <w:rFonts w:ascii="Calibri" w:hAnsi="Calibri" w:cs="Calibri" w:hint="eastAsia"/>
+                            <w:color w:val="414141"/>
+                            <w:szCs w:val="21"/>
+                          </w:rPr>
+                          <w:t>的</w:t>
+                        </w:r>
+                        <w:r>
+                          <w:rPr>
+                            <w:rFonts w:ascii="Calibri" w:hAnsi="Calibri" w:cs="Calibri"/>
+                            <w:color w:val="414141"/>
+                            <w:szCs w:val="21"/>
+                          </w:rPr>
+                          <w:t>代码全选</w:t>
                         </w:r>
                         <w:r>
                           <w:rPr>
@@ -3056,85 +3195,43 @@
                         </w:pPr>
                         <w:r>
                           <w:rPr>
-                            <w:rFonts w:ascii="Calibri" w:hAnsi="Calibri" w:cs="Calibri"/>
-                            <w:color w:val="414141"/>
-                            <w:szCs w:val="21"/>
-                          </w:rPr>
-                          <w:t>从零开始完成</w:t>
-                        </w:r>
-                        <w:r>
-                          <w:rPr>
-                            <w:rFonts w:ascii="Calibri" w:hAnsi="Calibri" w:cs="Calibri" w:hint="eastAsia"/>
-                            <w:color w:val="414141"/>
-                            <w:szCs w:val="21"/>
-                          </w:rPr>
-                          <w:t>系统</w:t>
-                        </w:r>
-                        <w:r>
-                          <w:rPr>
-                            <w:rFonts w:ascii="Calibri" w:hAnsi="Calibri" w:cs="Calibri"/>
-                            <w:color w:val="414141"/>
-                            <w:szCs w:val="21"/>
-                          </w:rPr>
-                          <w:t>并交付使用，</w:t>
-                        </w:r>
-                        <w:r>
-                          <w:rPr>
-                            <w:rFonts w:ascii="Calibri" w:hAnsi="Calibri" w:cs="Calibri" w:hint="eastAsia"/>
-                            <w:color w:val="414141"/>
-                            <w:szCs w:val="21"/>
-                          </w:rPr>
-                          <w:t>并</w:t>
-                        </w:r>
-                        <w:r>
-                          <w:rPr>
-                            <w:rFonts w:ascii="Calibri" w:hAnsi="Calibri" w:cs="Calibri"/>
-                            <w:color w:val="414141"/>
-                            <w:szCs w:val="21"/>
-                          </w:rPr>
-                          <w:t>负责后期维护工作</w:t>
-                        </w:r>
-                        <w:r>
-                          <w:rPr>
-                            <w:rFonts w:ascii="Calibri" w:hAnsi="Calibri" w:cs="Calibri" w:hint="eastAsia"/>
-                            <w:color w:val="414141"/>
-                            <w:szCs w:val="21"/>
-                          </w:rPr>
-                          <w:t>。</w:t>
-                        </w:r>
-                        <w:r>
-                          <w:rPr>
-                            <w:rFonts w:ascii="Calibri" w:hAnsi="Calibri" w:cs="Calibri"/>
-                            <w:color w:val="FF0000"/>
-                            <w:szCs w:val="21"/>
-                          </w:rPr>
-                          <w:t>（</w:t>
-                        </w:r>
-                        <w:r>
-                          <w:rPr>
-                            <w:rFonts w:ascii="Calibri" w:hAnsi="Calibri" w:cs="Calibri" w:hint="eastAsia"/>
-                            <w:color w:val="FF0000"/>
-                            <w:szCs w:val="21"/>
-                            <w:lang w:eastAsia="zh-Hans"/>
-                          </w:rPr>
-                          <w:t>换个说法别重复</w:t>
-                        </w:r>
-                        <w:r>
-                          <w:rPr>
-                            <w:rFonts w:ascii="Calibri" w:hAnsi="Calibri" w:cs="Calibri"/>
-                            <w:color w:val="FF0000"/>
-                            <w:szCs w:val="21"/>
-                            <w:lang w:eastAsia="zh-Hans"/>
-                          </w:rPr>
-                          <w:t>）</w:t>
-                        </w:r>
-                        <w:r>
-                          <w:rPr>
-                            <w:rFonts w:ascii="Calibri" w:hAnsi="Calibri" w:cs="Calibri" w:hint="eastAsia"/>
-                            <w:color w:val="414141"/>
-                            <w:szCs w:val="21"/>
-                          </w:rPr>
-                          <w:t>使用</w:t>
+                            <w:rFonts w:ascii="Calibri" w:hAnsi="Calibri" w:cs="Calibri" w:hint="eastAsia"/>
+                            <w:color w:val="414141"/>
+                            <w:szCs w:val="21"/>
+                          </w:rPr>
+                          <w:t>参与</w:t>
+                        </w:r>
+                        <w:r>
+                          <w:rPr>
+                            <w:rFonts w:ascii="Calibri" w:hAnsi="Calibri" w:cs="Calibri"/>
+                            <w:color w:val="414141"/>
+                            <w:szCs w:val="21"/>
+                          </w:rPr>
+                          <w:t>项目立项</w:t>
+                        </w:r>
+                        <w:r>
+                          <w:rPr>
+                            <w:rFonts w:ascii="Calibri" w:hAnsi="Calibri" w:cs="Calibri" w:hint="eastAsia"/>
+                            <w:color w:val="414141"/>
+                            <w:szCs w:val="21"/>
+                          </w:rPr>
+                          <w:t>的设计，负责项目</w:t>
+                        </w:r>
+                        <w:r>
+                          <w:rPr>
+                            <w:rFonts w:ascii="Calibri" w:hAnsi="Calibri" w:cs="Calibri"/>
+                            <w:color w:val="414141"/>
+                            <w:szCs w:val="21"/>
+                          </w:rPr>
+                          <w:t>开发前端的内容</w:t>
+                        </w:r>
+                        <w:r>
+                          <w:rPr>
+                            <w:rFonts w:ascii="Calibri" w:hAnsi="Calibri" w:cs="Calibri" w:hint="eastAsia"/>
+                            <w:color w:val="414141"/>
+                            <w:szCs w:val="21"/>
+                          </w:rPr>
+                          <w:t>。使用</w:t>
                         </w:r>
                         <w:r>
                           <w:rPr>
@@ -3230,7 +3327,39 @@
                             <w:color w:val="414141"/>
                             <w:szCs w:val="21"/>
                           </w:rPr>
-                          <w:t>更加美观并直接的展示标签的类目和属性，在不更改组件的情况下通过</w:t>
+                          <w:t>展示标签的类目和属性，使</w:t>
+                        </w:r>
+                        <w:r>
+                          <w:rPr>
+                            <w:rFonts w:ascii="Calibri" w:hAnsi="Calibri" w:cs="Calibri"/>
+                            <w:color w:val="414141"/>
+                            <w:szCs w:val="21"/>
+                          </w:rPr>
+                          <w:t>展示</w:t>
+                        </w:r>
+                        <w:r>
+                          <w:rPr>
+                            <w:rFonts w:ascii="Calibri" w:hAnsi="Calibri" w:cs="Calibri" w:hint="eastAsia"/>
+                            <w:color w:val="414141"/>
+                            <w:szCs w:val="21"/>
+                          </w:rPr>
+                          <w:t>更加美观并直接的</w:t>
+                        </w:r>
+                        <w:r>
+                          <w:rPr>
+                            <w:rFonts w:ascii="Calibri" w:hAnsi="Calibri" w:cs="Calibri" w:hint="eastAsia"/>
+                            <w:color w:val="414141"/>
+                            <w:szCs w:val="21"/>
+                          </w:rPr>
+                          <w:t>；</w:t>
+                        </w:r>
+                        <w:r>
+                          <w:rPr>
+                            <w:rFonts w:ascii="Calibri" w:hAnsi="Calibri" w:cs="Calibri" w:hint="eastAsia"/>
+                            <w:color w:val="414141"/>
+                            <w:szCs w:val="21"/>
+                          </w:rPr>
+                          <w:t>在不更改组件的情况下通过</w:t>
                         </w:r>
                         <w:r>
                           <w:rPr>
@@ -3254,7 +3383,47 @@
                             <w:color w:val="414141"/>
                             <w:szCs w:val="21"/>
                           </w:rPr>
-                          <w:t>添加使得样式更加美观。在搜索功能中，对关键词使用正则表达式，使其高亮在搜索结果中，方便查看。该紧急项目最后通过竞选中标。</w:t>
+                          <w:t>添加使得样式更加美观</w:t>
+                        </w:r>
+                        <w:r>
+                          <w:rPr>
+                            <w:rFonts w:ascii="Calibri" w:hAnsi="Calibri" w:cs="Calibri" w:hint="eastAsia"/>
+                            <w:color w:val="414141"/>
+                            <w:szCs w:val="21"/>
+                          </w:rPr>
+                          <w:t>，</w:t>
+                        </w:r>
+                        <w:r>
+                          <w:rPr>
+                            <w:rFonts w:ascii="Calibri" w:hAnsi="Calibri" w:cs="Calibri"/>
+                            <w:color w:val="414141"/>
+                            <w:szCs w:val="21"/>
+                          </w:rPr>
+                          <w:t>降低代码复杂度</w:t>
+                        </w:r>
+                        <w:r>
+                          <w:rPr>
+                            <w:rFonts w:ascii="Calibri" w:hAnsi="Calibri" w:cs="Calibri" w:hint="eastAsia"/>
+                            <w:color w:val="414141"/>
+                            <w:szCs w:val="21"/>
+                          </w:rPr>
+                          <w:t>。在搜索功能中，对关键词使用正则表达式，使其高亮在搜索结果中，方便查看。该紧急项目最后通过</w:t>
+                        </w:r>
+                        <w:r>
+                          <w:rPr>
+                            <w:rFonts w:ascii="Calibri" w:hAnsi="Calibri" w:cs="Calibri" w:hint="eastAsia"/>
+                            <w:color w:val="414141"/>
+                            <w:szCs w:val="21"/>
+                          </w:rPr>
+                          <w:t>社会面</w:t>
+                        </w:r>
+                        <w:r>
+                          <w:rPr>
+                            <w:rFonts w:ascii="Calibri" w:hAnsi="Calibri" w:cs="Calibri" w:hint="eastAsia"/>
+                            <w:color w:val="414141"/>
+                            <w:szCs w:val="21"/>
+                          </w:rPr>
+                          <w:t>竞选中标。</w:t>
                         </w:r>
                       </w:p>
                       <w:p>
@@ -3408,7 +3577,7 @@
                           <w:snapToGrid w:val="0"/>
                           <w:ind w:firstLineChars="0"/>
                           <w:rPr>
-                            <w:rFonts w:ascii="Calibri" w:hAnsi="Calibri" w:cs="Calibri"/>
+                            <w:rFonts w:ascii="Calibri" w:hAnsi="Calibri" w:cs="Calibri" w:hint="eastAsia"/>
                             <w:iCs/>
                             <w:color w:val="414141"/>
                             <w:szCs w:val="21"/>
@@ -3421,26 +3590,52 @@
                             <w:color w:val="414141"/>
                             <w:szCs w:val="21"/>
                           </w:rPr>
-                          <w:t>在已有的项目中更改标签导入功能。该功能</w:t>
-                        </w:r>
-                        <w:r>
-                          <w:rPr>
-                            <w:rFonts w:ascii="Calibri" w:hAnsi="Calibri" w:cs="Calibri" w:hint="eastAsia"/>
-                            <w:iCs/>
-                            <w:strike/>
-                            <w:color w:val="414141"/>
-                            <w:szCs w:val="21"/>
-                          </w:rPr>
-                          <w:t>为</w:t>
-                        </w:r>
-                        <w:r>
-                          <w:rPr>
-                            <w:rFonts w:ascii="Calibri" w:hAnsi="Calibri" w:cs="Calibri" w:hint="eastAsia"/>
-                            <w:iCs/>
-                            <w:color w:val="414141"/>
-                            <w:szCs w:val="21"/>
-                          </w:rPr>
-                          <w:t>增添点击按钮导入文件并上传，展示相关结果信息。通过对</w:t>
+                          <w:t>在已有的项目中</w:t>
+                        </w:r>
+                        <w:r>
+                          <w:rPr>
+                            <w:rFonts w:ascii="Calibri" w:hAnsi="Calibri" w:cs="Calibri" w:hint="eastAsia"/>
+                            <w:iCs/>
+                            <w:color w:val="414141"/>
+                            <w:szCs w:val="21"/>
+                          </w:rPr>
+                          <w:t>更改标签导入功能。该功能需要</w:t>
+                        </w:r>
+                        <w:r>
+                          <w:rPr>
+                            <w:rFonts w:ascii="Calibri" w:hAnsi="Calibri" w:cs="Calibri" w:hint="eastAsia"/>
+                            <w:iCs/>
+                            <w:color w:val="414141"/>
+                            <w:szCs w:val="21"/>
+                          </w:rPr>
+                          <w:t>增添点击按钮导入文件并上传，展示相关结果</w:t>
+                        </w:r>
+                        <w:r>
+                          <w:rPr>
+                            <w:rFonts w:ascii="Calibri" w:hAnsi="Calibri" w:cs="Calibri" w:hint="eastAsia"/>
+                            <w:iCs/>
+                            <w:color w:val="414141"/>
+                            <w:szCs w:val="21"/>
+                          </w:rPr>
+                          <w:t>成功</w:t>
+                        </w:r>
+                        <w:r>
+                          <w:rPr>
+                            <w:rFonts w:ascii="Calibri" w:hAnsi="Calibri" w:cs="Calibri"/>
+                            <w:iCs/>
+                            <w:color w:val="414141"/>
+                            <w:szCs w:val="21"/>
+                          </w:rPr>
+                          <w:t>或失败</w:t>
+                        </w:r>
+                        <w:r>
+                          <w:rPr>
+                            <w:rFonts w:ascii="Calibri" w:hAnsi="Calibri" w:cs="Calibri" w:hint="eastAsia"/>
+                            <w:iCs/>
+                            <w:color w:val="414141"/>
+                            <w:szCs w:val="21"/>
+                          </w:rPr>
+                          <w:t>信息。通过对</w:t>
                         </w:r>
                         <w:r>
                           <w:rPr>
@@ -3557,6 +3752,15 @@
                             <w:color w:val="414141"/>
                             <w:szCs w:val="21"/>
                           </w:rPr>
+                          <w:t>”</w:t>
+                        </w:r>
+                        <w:r>
+                          <w:rPr>
+                            <w:rFonts w:ascii="Calibri" w:hAnsi="Calibri" w:cs="Calibri"/>
+                            <w:iCs/>
+                            <w:color w:val="414141"/>
+                            <w:szCs w:val="21"/>
+                          </w:rPr>
                           <w:t>均为</w:t>
                         </w:r>
                         <w:r>
@@ -3566,20 +3770,26 @@
                             <w:color w:val="414141"/>
                             <w:szCs w:val="21"/>
                           </w:rPr>
-                          <w:t>组件的理解。</w:t>
-                        </w:r>
-                      </w:p>
-                      <w:p>
-                        <w:pPr>
-                          <w:snapToGrid w:val="0"/>
-                          <w:rPr>
-                            <w:rFonts w:ascii="Calibri" w:hAnsi="Calibri" w:cs="Calibri"/>
-                            <w:b/>
-                            <w:iCs/>
-                            <w:color w:val="414141"/>
-                            <w:szCs w:val="21"/>
-                          </w:rPr>
-                        </w:pPr>
+                          <w:t>组件</w:t>
+                        </w:r>
+                        <w:r>
+                          <w:rPr>
+                            <w:rFonts w:ascii="Calibri" w:hAnsi="Calibri" w:cs="Calibri" w:hint="eastAsia"/>
+                            <w:iCs/>
+                            <w:color w:val="414141"/>
+                            <w:szCs w:val="21"/>
+                          </w:rPr>
+                          <w:t>“</w:t>
+                        </w:r>
+                        <w:r>
+                          <w:rPr>
+                            <w:rFonts w:ascii="Calibri" w:hAnsi="Calibri" w:cs="Calibri" w:hint="eastAsia"/>
+                            <w:iCs/>
+                            <w:color w:val="414141"/>
+                            <w:szCs w:val="21"/>
+                          </w:rPr>
+                          <w:t>的理解。</w:t>
+                        </w:r>
                       </w:p>
                       <w:p>
                         <w:pPr>
@@ -4643,7 +4853,16 @@
                                   <w:sz w:val="20"/>
                                   <w:szCs w:val="20"/>
                                 </w:rPr>
-                                <w:t>其他测试开发人员工作</w:t>
+                                <w:t>其他</w:t>
+                              </w:r>
+                              <w:r>
+                                <w:rPr>
+                                  <w:rFonts w:asciiTheme="minorEastAsia" w:hAnsiTheme="minorEastAsia"/>
+                                  <w:color w:val="000000" w:themeColor="text1"/>
+                                  <w:sz w:val="20"/>
+                                  <w:szCs w:val="20"/>
+                                </w:rPr>
+                                <w:t>开发人员工作</w:t>
                               </w:r>
                               <w:r>
                                 <w:rPr>
@@ -5600,7 +5819,16 @@
                             <w:sz w:val="20"/>
                             <w:szCs w:val="20"/>
                           </w:rPr>
-                          <w:t>其他测试开发人员工作</w:t>
+                          <w:t>其他</w:t>
+                        </w:r>
+                        <w:r>
+                          <w:rPr>
+                            <w:rFonts w:asciiTheme="minorEastAsia" w:hAnsiTheme="minorEastAsia"/>
+                            <w:color w:val="000000" w:themeColor="text1"/>
+                            <w:sz w:val="20"/>
+                            <w:szCs w:val="20"/>
+                          </w:rPr>
+                          <w:t>开发人员工作</w:t>
                         </w:r>
                         <w:r>
                           <w:rPr>

--- a/陈葳亘-resume.docx
+++ b/陈葳亘-resume.docx
@@ -948,15 +948,7 @@
                                 <w:rPr>
                                   <w:rFonts w:asciiTheme="minorEastAsia" w:hAnsiTheme="minorEastAsia"/>
                                 </w:rPr>
-                                <w:t>Python ,熟悉Stm32等嵌</w:t>
-                              </w:r>
-                              <w:bookmarkStart w:id="0" w:name="_GoBack"/>
-                              <w:bookmarkEnd w:id="0"/>
-                              <w:r>
-                                <w:rPr>
-                                  <w:rFonts w:asciiTheme="minorEastAsia" w:hAnsiTheme="minorEastAsia"/>
-                                </w:rPr>
-                                <w:t>入式相关开发技术；</w:t>
+                                <w:t>Python ,熟悉Stm32等嵌入式相关开发技术；</w:t>
                               </w:r>
                             </w:p>
                             <w:p>
@@ -2176,15 +2168,7 @@
                                   <w:color w:val="414141"/>
                                   <w:szCs w:val="21"/>
                                 </w:rPr>
-                                <w:t>更加美观并直接的</w:t>
-                              </w:r>
-                              <w:r>
-                                <w:rPr>
-                                  <w:rFonts w:ascii="Calibri" w:hAnsi="Calibri" w:cs="Calibri" w:hint="eastAsia"/>
-                                  <w:color w:val="414141"/>
-                                  <w:szCs w:val="21"/>
-                                </w:rPr>
-                                <w:t>；</w:t>
+                                <w:t>更加美观并直接的；</w:t>
                               </w:r>
                               <w:r>
                                 <w:rPr>
@@ -2410,7 +2394,7 @@
                                 <w:snapToGrid w:val="0"/>
                                 <w:ind w:firstLineChars="0"/>
                                 <w:rPr>
-                                  <w:rFonts w:ascii="Calibri" w:hAnsi="Calibri" w:cs="Calibri" w:hint="eastAsia"/>
+                                  <w:rFonts w:ascii="Calibri" w:hAnsi="Calibri" w:cs="Calibri"/>
                                   <w:iCs/>
                                   <w:color w:val="414141"/>
                                   <w:szCs w:val="21"/>
@@ -4124,6 +4108,22 @@
                                 </w:rPr>
                                 <w:t>该项目获得计算机设计大赛省二等奖并参与国奖评选。</w:t>
                               </w:r>
+                              <w:r>
+                                <w:rPr>
+                                  <w:rFonts w:ascii="Calibri" w:hAnsi="Calibri" w:cs="Calibri" w:hint="eastAsia"/>
+                                  <w:color w:val="414141"/>
+                                  <w:szCs w:val="21"/>
+                                </w:rPr>
+                                <w:t xml:space="preserve"> </w:t>
+                              </w:r>
+                              <w:r>
+                                <w:rPr>
+                                  <w:rFonts w:ascii="Calibri" w:hAnsi="Calibri" w:cs="Calibri"/>
+                                  <w:color w:val="414141"/>
+                                  <w:szCs w:val="21"/>
+                                </w:rPr>
+                                <w:t>https://rnchen.github.io/2021-cdc-display/</w:t>
+                              </w:r>
                             </w:p>
                             <w:p>
                               <w:pPr>
@@ -4179,6 +4179,8 @@
                                 </w:rPr>
                                 <w:tab/>
                               </w:r>
+                              <w:bookmarkStart w:id="0" w:name="_GoBack"/>
+                              <w:bookmarkEnd w:id="0"/>
                               <w:r>
                                 <w:rPr>
                                   <w:rFonts w:ascii="Calibri" w:hAnsi="Calibri" w:cs="Calibri"/>
@@ -4278,6 +4280,14 @@
                                   <w:szCs w:val="21"/>
                                 </w:rPr>
                                 <w:t>模拟完成苹果程序坞的效果。更改默认的浏览条样式增加作品观赏性。该作品正在比赛评选中。</w:t>
+                              </w:r>
+                              <w:r>
+                                <w:rPr>
+                                  <w:rFonts w:ascii="Calibri" w:hAnsi="Calibri" w:cs="Calibri"/>
+                                  <w:color w:val="414141"/>
+                                  <w:szCs w:val="21"/>
+                                </w:rPr>
+                                <w:t>https://rnchen.github.io/firstDeployment/</w:t>
                               </w:r>
                             </w:p>
                             <w:p>
@@ -4892,6 +4902,10 @@
                 <v:line id="直接连接符 22" o:spid="_x0000_s1038" style="position:absolute;visibility:visible;mso-wrap-style:square" from="11559,1761" to="66960,1761" o:connectortype="straight" o:gfxdata="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" strokecolor="#bfbfbf [2412]" strokeweight=".5pt">
                   <v:stroke joinstyle="miter"/>
                 </v:line>
+                <v:shapetype id="_x0000_t202" coordsize="21600,21600" o:spt="202" path="m,l,21600r21600,l21600,xe">
+                  <v:stroke joinstyle="miter"/>
+                  <v:path gradientshapeok="t" o:connecttype="rect"/>
+                </v:shapetype>
                 <v:shape id="_x0000_s1039" type="#_x0000_t202" style="position:absolute;width:10059;height:3759;visibility:visible;mso-wrap-style:none;v-text-anchor:top" o:gfxdata="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" filled="f" stroked="f">
                   <v:textbox style="mso-fit-shape-to-text:t">
                     <w:txbxContent>
@@ -5090,6 +5104,22 @@
                           </w:rPr>
                           <w:t>该项目获得计算机设计大赛省二等奖并参与国奖评选。</w:t>
                         </w:r>
+                        <w:r>
+                          <w:rPr>
+                            <w:rFonts w:ascii="Calibri" w:hAnsi="Calibri" w:cs="Calibri" w:hint="eastAsia"/>
+                            <w:color w:val="414141"/>
+                            <w:szCs w:val="21"/>
+                          </w:rPr>
+                          <w:t xml:space="preserve"> </w:t>
+                        </w:r>
+                        <w:r>
+                          <w:rPr>
+                            <w:rFonts w:ascii="Calibri" w:hAnsi="Calibri" w:cs="Calibri"/>
+                            <w:color w:val="414141"/>
+                            <w:szCs w:val="21"/>
+                          </w:rPr>
+                          <w:t>https://rnchen.github.io/2021-cdc-display/</w:t>
+                        </w:r>
                       </w:p>
                       <w:p>
                         <w:pPr>
@@ -5145,6 +5175,8 @@
                           </w:rPr>
                           <w:tab/>
                         </w:r>
+                        <w:bookmarkStart w:id="1" w:name="_GoBack"/>
+                        <w:bookmarkEnd w:id="1"/>
                         <w:r>
                           <w:rPr>
                             <w:rFonts w:ascii="Calibri" w:hAnsi="Calibri" w:cs="Calibri"/>
@@ -5244,6 +5276,14 @@
                             <w:szCs w:val="21"/>
                           </w:rPr>
                           <w:t>模拟完成苹果程序坞的效果。更改默认的浏览条样式增加作品观赏性。该作品正在比赛评选中。</w:t>
+                        </w:r>
+                        <w:r>
+                          <w:rPr>
+                            <w:rFonts w:ascii="Calibri" w:hAnsi="Calibri" w:cs="Calibri"/>
+                            <w:color w:val="414141"/>
+                            <w:szCs w:val="21"/>
+                          </w:rPr>
+                          <w:t>https://rnchen.github.io/firstDeployment/</w:t>
                         </w:r>
                       </w:p>
                       <w:p>
